--- a/module-1/CSD325-340A - M1.2 Assignment, Mirach Erkol.docx
+++ b/module-1/CSD325-340A - M1.2 Assignment, Mirach Erkol.docx
@@ -325,6 +325,9 @@
         <w:jc w:val="center"/>
       </w:pPr>
       <w:r>
+        <w:rPr>
+          <w:noProof/>
+        </w:rPr>
         <w:lastRenderedPageBreak/>
         <w:drawing>
           <wp:inline distT="0" distB="0" distL="0" distR="0" wp14:anchorId="016AB04F" wp14:editId="1B31D4CC">
@@ -369,10 +372,10 @@
       </w:pPr>
       <w:r>
         <w:drawing>
-          <wp:inline distT="0" distB="0" distL="0" distR="0" wp14:anchorId="7AFCAE83" wp14:editId="4DE3A78A">
-            <wp:extent cx="6858000" cy="1967230"/>
-            <wp:effectExtent l="0" t="0" r="0" b="0"/>
-            <wp:docPr id="420227312" name="Picture 1" descr="A screenshot of a computer&#10;&#10;AI-generated content may be incorrect."/>
+          <wp:inline distT="0" distB="0" distL="0" distR="0" wp14:anchorId="3C232C13" wp14:editId="3A372BFE">
+            <wp:extent cx="6858000" cy="1439545"/>
+            <wp:effectExtent l="0" t="0" r="0" b="8255"/>
+            <wp:docPr id="580932201" name="Picture 1" descr="A screenshot of a computer&#10;&#10;AI-generated content may be incorrect."/>
             <wp:cNvGraphicFramePr>
               <a:graphicFrameLocks xmlns:a="http://schemas.openxmlformats.org/drawingml/2006/main" noChangeAspect="1"/>
             </wp:cNvGraphicFramePr>
@@ -380,7 +383,7 @@
               <a:graphicData uri="http://schemas.openxmlformats.org/drawingml/2006/picture">
                 <pic:pic xmlns:pic="http://schemas.openxmlformats.org/drawingml/2006/picture">
                   <pic:nvPicPr>
-                    <pic:cNvPr id="420227312" name="Picture 1" descr="A screenshot of a computer&#10;&#10;AI-generated content may be incorrect."/>
+                    <pic:cNvPr id="580932201" name="Picture 1" descr="A screenshot of a computer&#10;&#10;AI-generated content may be incorrect."/>
                     <pic:cNvPicPr/>
                   </pic:nvPicPr>
                   <pic:blipFill>
@@ -392,7 +395,7 @@
                   <pic:spPr>
                     <a:xfrm>
                       <a:off x="0" y="0"/>
-                      <a:ext cx="6858000" cy="1967230"/>
+                      <a:ext cx="6858000" cy="1439545"/>
                     </a:xfrm>
                     <a:prstGeom prst="rect">
                       <a:avLst/>
@@ -2272,6 +2275,7 @@
   <w:style w:type="character" w:default="1" w:styleId="DefaultParagraphFont">
     <w:name w:val="Default Paragraph Font"/>
     <w:uiPriority w:val="1"/>
+    <w:semiHidden/>
     <w:unhideWhenUsed/>
   </w:style>
   <w:style w:type="table" w:default="1" w:styleId="TableNormal">
@@ -2984,27 +2988,6 @@
 </file>
 
 <file path=customXml/item1.xml><?xml version="1.0" encoding="utf-8"?>
-<p:properties xmlns:p="http://schemas.microsoft.com/office/2006/metadata/properties" xmlns:xsi="http://www.w3.org/2001/XMLSchema-instance" xmlns:pc="http://schemas.microsoft.com/office/infopath/2007/PartnerControls">
-  <documentManagement>
-    <_activity xmlns="871644b8-cf30-4c88-8193-f0696b7d8830" xsi:nil="true"/>
-  </documentManagement>
-</p:properties>
-</file>
-
-<file path=customXml/item2.xml><?xml version="1.0" encoding="utf-8"?>
-<b:Sources xmlns:b="http://schemas.openxmlformats.org/officeDocument/2006/bibliography" xmlns="http://schemas.openxmlformats.org/officeDocument/2006/bibliography" SelectedStyle="\APASixthEditionOfficeOnline.xsl" StyleName="APA" Version="6"/>
-</file>
-
-<file path=customXml/item3.xml><?xml version="1.0" encoding="utf-8"?>
-<?mso-contentType ?>
-<FormTemplates xmlns="http://schemas.microsoft.com/sharepoint/v3/contenttype/forms">
-  <Display>DocumentLibraryForm</Display>
-  <Edit>DocumentLibraryForm</Edit>
-  <New>DocumentLibraryForm</New>
-</FormTemplates>
-</file>
-
-<file path=customXml/item4.xml><?xml version="1.0" encoding="utf-8"?>
 <ct:contentTypeSchema xmlns:ct="http://schemas.microsoft.com/office/2006/metadata/contentType" xmlns:ma="http://schemas.microsoft.com/office/2006/metadata/properties/metaAttributes" ct:_="" ma:_="" ma:contentTypeName="Document" ma:contentTypeID="0x010100CD03CE46F3008D40B6D92C1C6CC74FE8" ma:contentTypeVersion="11" ma:contentTypeDescription="Create a new document." ma:contentTypeScope="" ma:versionID="afc40a36cbd1137a860f39ad2409663e">
   <xsd:schema xmlns:xsd="http://www.w3.org/2001/XMLSchema" xmlns:xs="http://www.w3.org/2001/XMLSchema" xmlns:p="http://schemas.microsoft.com/office/2006/metadata/properties" xmlns:ns3="871644b8-cf30-4c88-8193-f0696b7d8830" targetNamespace="http://schemas.microsoft.com/office/2006/metadata/properties" ma:root="true" ma:fieldsID="fcadc65b2c1ddb74184156674022bbd7" ns3:_="">
     <xsd:import namespace="871644b8-cf30-4c88-8193-f0696b7d8830"/>
@@ -3192,33 +3175,28 @@
 </ct:contentTypeSchema>
 </file>
 
-<file path=customXml/itemProps1.xml><?xml version="1.0" encoding="utf-8"?>
-<ds:datastoreItem xmlns:ds="http://schemas.openxmlformats.org/officeDocument/2006/customXml" ds:itemID="{ADD22ED9-AB81-45FF-903B-28D46A43F7A5}">
-  <ds:schemaRefs>
-    <ds:schemaRef ds:uri="http://schemas.microsoft.com/office/2006/metadata/properties"/>
-    <ds:schemaRef ds:uri="http://schemas.microsoft.com/office/infopath/2007/PartnerControls"/>
-    <ds:schemaRef ds:uri="871644b8-cf30-4c88-8193-f0696b7d8830"/>
-  </ds:schemaRefs>
-</ds:datastoreItem>
+<file path=customXml/item2.xml><?xml version="1.0" encoding="utf-8"?>
+<?mso-contentType ?>
+<FormTemplates xmlns="http://schemas.microsoft.com/sharepoint/v3/contenttype/forms">
+  <Display>DocumentLibraryForm</Display>
+  <Edit>DocumentLibraryForm</Edit>
+  <New>DocumentLibraryForm</New>
+</FormTemplates>
 </file>
 
-<file path=customXml/itemProps2.xml><?xml version="1.0" encoding="utf-8"?>
-<ds:datastoreItem xmlns:ds="http://schemas.openxmlformats.org/officeDocument/2006/customXml" ds:itemID="{BA768FDC-CE55-4BB6-8EF4-10DF4B8A2588}">
-  <ds:schemaRefs>
-    <ds:schemaRef ds:uri="http://schemas.openxmlformats.org/officeDocument/2006/bibliography"/>
-  </ds:schemaRefs>
-</ds:datastoreItem>
+<file path=customXml/item3.xml><?xml version="1.0" encoding="utf-8"?>
+<b:Sources xmlns:b="http://schemas.openxmlformats.org/officeDocument/2006/bibliography" xmlns="http://schemas.openxmlformats.org/officeDocument/2006/bibliography" SelectedStyle="\APASixthEditionOfficeOnline.xsl" StyleName="APA" Version="6"/>
 </file>
 
-<file path=customXml/itemProps3.xml><?xml version="1.0" encoding="utf-8"?>
-<ds:datastoreItem xmlns:ds="http://schemas.openxmlformats.org/officeDocument/2006/customXml" ds:itemID="{1FFCC8EE-F611-4919-BD90-FBAB0059F618}">
-  <ds:schemaRefs>
-    <ds:schemaRef ds:uri="http://schemas.microsoft.com/sharepoint/v3/contenttype/forms"/>
-  </ds:schemaRefs>
-</ds:datastoreItem>
+<file path=customXml/item4.xml><?xml version="1.0" encoding="utf-8"?>
+<p:properties xmlns:p="http://schemas.microsoft.com/office/2006/metadata/properties" xmlns:xsi="http://www.w3.org/2001/XMLSchema-instance" xmlns:pc="http://schemas.microsoft.com/office/infopath/2007/PartnerControls">
+  <documentManagement>
+    <_activity xmlns="871644b8-cf30-4c88-8193-f0696b7d8830" xsi:nil="true"/>
+  </documentManagement>
+</p:properties>
 </file>
 
-<file path=customXml/itemProps4.xml><?xml version="1.0" encoding="utf-8"?>
+<file path=customXml/itemProps1.xml><?xml version="1.0" encoding="utf-8"?>
 <ds:datastoreItem xmlns:ds="http://schemas.openxmlformats.org/officeDocument/2006/customXml" ds:itemID="{481CB48B-3EB5-44FD-8CA0-6C48C7307BC3}">
   <ds:schemaRefs>
     <ds:schemaRef ds:uri="http://schemas.microsoft.com/office/2006/metadata/contentType"/>
@@ -3234,4 +3212,30 @@
     <ds:schemaRef ds:uri="http://schemas.microsoft.com/internal/obd"/>
   </ds:schemaRefs>
 </ds:datastoreItem>
+</file>
+
+<file path=customXml/itemProps2.xml><?xml version="1.0" encoding="utf-8"?>
+<ds:datastoreItem xmlns:ds="http://schemas.openxmlformats.org/officeDocument/2006/customXml" ds:itemID="{1FFCC8EE-F611-4919-BD90-FBAB0059F618}">
+  <ds:schemaRefs>
+    <ds:schemaRef ds:uri="http://schemas.microsoft.com/sharepoint/v3/contenttype/forms"/>
+  </ds:schemaRefs>
+</ds:datastoreItem>
+</file>
+
+<file path=customXml/itemProps3.xml><?xml version="1.0" encoding="utf-8"?>
+<ds:datastoreItem xmlns:ds="http://schemas.openxmlformats.org/officeDocument/2006/customXml" ds:itemID="{BA768FDC-CE55-4BB6-8EF4-10DF4B8A2588}">
+  <ds:schemaRefs>
+    <ds:schemaRef ds:uri="http://schemas.openxmlformats.org/officeDocument/2006/bibliography"/>
+  </ds:schemaRefs>
+</ds:datastoreItem>
+</file>
+
+<file path=customXml/itemProps4.xml><?xml version="1.0" encoding="utf-8"?>
+<ds:datastoreItem xmlns:ds="http://schemas.openxmlformats.org/officeDocument/2006/customXml" ds:itemID="{ADD22ED9-AB81-45FF-903B-28D46A43F7A5}">
+  <ds:schemaRefs>
+    <ds:schemaRef ds:uri="http://schemas.microsoft.com/office/2006/metadata/properties"/>
+    <ds:schemaRef ds:uri="http://schemas.microsoft.com/office/infopath/2007/PartnerControls"/>
+    <ds:schemaRef ds:uri="871644b8-cf30-4c88-8193-f0696b7d8830"/>
+  </ds:schemaRefs>
+</ds:datastoreItem>
 </file>